--- a/Modulo 3/Documento de entrega.docx
+++ b/Modulo 3/Documento de entrega.docx
@@ -58,21 +58,12 @@
           <w:szCs w:val="48"/>
         </w:rPr>
       </w:pPr>
-      <w:proofErr w:type="spellStart"/>
       <w:r>
         <w:rPr>
           <w:sz w:val="48"/>
           <w:szCs w:val="48"/>
         </w:rPr>
-        <w:t>ServicioWeb</w:t>
-      </w:r>
-      <w:proofErr w:type="spellEnd"/>
-      <w:r>
-        <w:rPr>
-          <w:sz w:val="48"/>
-          <w:szCs w:val="48"/>
-        </w:rPr>
-        <w:t>: My 100 Movie List</w:t>
+        <w:t>ServicioWeb: My 100 Movie List</w:t>
       </w:r>
     </w:p>
     <w:p>
@@ -124,21 +115,12 @@
           <w:szCs w:val="44"/>
         </w:rPr>
       </w:pPr>
-      <w:proofErr w:type="spellStart"/>
       <w:r>
         <w:rPr>
           <w:sz w:val="44"/>
           <w:szCs w:val="44"/>
         </w:rPr>
-        <w:t>Presentado</w:t>
-      </w:r>
-      <w:proofErr w:type="spellEnd"/>
-      <w:r>
-        <w:rPr>
-          <w:sz w:val="44"/>
-          <w:szCs w:val="44"/>
-        </w:rPr>
-        <w:t xml:space="preserve"> Por:</w:t>
+        <w:t>Presentado Por:</w:t>
       </w:r>
     </w:p>
     <w:p>
@@ -194,23 +176,7 @@
       </w:pPr>
       <w:r>
         <w:lastRenderedPageBreak/>
-        <w:t xml:space="preserve">Ruta </w:t>
-      </w:r>
-      <w:proofErr w:type="spellStart"/>
-      <w:r>
-        <w:t>Entrega</w:t>
-      </w:r>
-      <w:proofErr w:type="spellEnd"/>
-      <w:r>
-        <w:t xml:space="preserve"> </w:t>
-      </w:r>
-      <w:proofErr w:type="spellStart"/>
-      <w:r>
-        <w:t>Módulo</w:t>
-      </w:r>
-      <w:proofErr w:type="spellEnd"/>
-      <w:r>
-        <w:t xml:space="preserve"> 3</w:t>
+        <w:t>Ruta Entrega Módulo 3</w:t>
       </w:r>
     </w:p>
     <w:p/>
@@ -282,22 +248,118 @@
         </w:numPr>
       </w:pPr>
       <w:r>
-        <w:t xml:space="preserve">Version </w:t>
-      </w:r>
-      <w:proofErr w:type="spellStart"/>
-      <w:r>
-        <w:t>instalada</w:t>
-      </w:r>
-      <w:proofErr w:type="spellEnd"/>
-      <w:r>
-        <w:t xml:space="preserve"> de </w:t>
-      </w:r>
-      <w:proofErr w:type="spellStart"/>
-      <w:r>
-        <w:t>NodeJs</w:t>
-      </w:r>
-      <w:proofErr w:type="spellEnd"/>
-    </w:p>
+        <w:t>Correr el proyecto</w:t>
+      </w:r>
+    </w:p>
+    <w:p/>
+    <w:p>
+      <w:r>
+        <w:t xml:space="preserve">npm run </w:t>
+      </w:r>
+      <w:proofErr w:type="gramStart"/>
+      <w:r>
+        <w:t>dev</w:t>
+      </w:r>
+      <w:proofErr w:type="gramEnd"/>
+    </w:p>
+    <w:p>
+      <w:r>
+        <w:rPr>
+          <w:noProof/>
+        </w:rPr>
+        <w:drawing>
+          <wp:inline distT="0" distB="0" distL="0" distR="0" wp14:anchorId="04D19643" wp14:editId="777E3944">
+            <wp:extent cx="5486400" cy="1971675"/>
+            <wp:effectExtent l="0" t="0" r="0" b="9525"/>
+            <wp:docPr id="286350207" name="Imagen 1"/>
+            <wp:cNvGraphicFramePr>
+              <a:graphicFrameLocks xmlns:a="http://schemas.openxmlformats.org/drawingml/2006/main" noChangeAspect="1"/>
+            </wp:cNvGraphicFramePr>
+            <a:graphic xmlns:a="http://schemas.openxmlformats.org/drawingml/2006/main">
+              <a:graphicData uri="http://schemas.openxmlformats.org/drawingml/2006/picture">
+                <pic:pic xmlns:pic="http://schemas.openxmlformats.org/drawingml/2006/picture">
+                  <pic:nvPicPr>
+                    <pic:cNvPr id="286350207" name=""/>
+                    <pic:cNvPicPr/>
+                  </pic:nvPicPr>
+                  <pic:blipFill>
+                    <a:blip r:embed="rId7"/>
+                    <a:stretch>
+                      <a:fillRect/>
+                    </a:stretch>
+                  </pic:blipFill>
+                  <pic:spPr>
+                    <a:xfrm>
+                      <a:off x="0" y="0"/>
+                      <a:ext cx="5486400" cy="1971675"/>
+                    </a:xfrm>
+                    <a:prstGeom prst="rect">
+                      <a:avLst/>
+                    </a:prstGeom>
+                  </pic:spPr>
+                </pic:pic>
+              </a:graphicData>
+            </a:graphic>
+          </wp:inline>
+        </w:drawing>
+      </w:r>
+    </w:p>
+    <w:p>
+      <w:r>
+        <w:rPr>
+          <w:noProof/>
+        </w:rPr>
+        <w:lastRenderedPageBreak/>
+        <w:drawing>
+          <wp:inline distT="0" distB="0" distL="0" distR="0" wp14:anchorId="785CAED5" wp14:editId="16AC14D9">
+            <wp:extent cx="4829175" cy="2162175"/>
+            <wp:effectExtent l="0" t="0" r="9525" b="9525"/>
+            <wp:docPr id="549285208" name="Imagen 1" descr="Texto&#10;&#10;Descripción generada automáticamente"/>
+            <wp:cNvGraphicFramePr>
+              <a:graphicFrameLocks xmlns:a="http://schemas.openxmlformats.org/drawingml/2006/main" noChangeAspect="1"/>
+            </wp:cNvGraphicFramePr>
+            <a:graphic xmlns:a="http://schemas.openxmlformats.org/drawingml/2006/main">
+              <a:graphicData uri="http://schemas.openxmlformats.org/drawingml/2006/picture">
+                <pic:pic xmlns:pic="http://schemas.openxmlformats.org/drawingml/2006/picture">
+                  <pic:nvPicPr>
+                    <pic:cNvPr id="549285208" name="Imagen 1" descr="Texto&#10;&#10;Descripción generada automáticamente"/>
+                    <pic:cNvPicPr/>
+                  </pic:nvPicPr>
+                  <pic:blipFill>
+                    <a:blip r:embed="rId8"/>
+                    <a:stretch>
+                      <a:fillRect/>
+                    </a:stretch>
+                  </pic:blipFill>
+                  <pic:spPr>
+                    <a:xfrm>
+                      <a:off x="0" y="0"/>
+                      <a:ext cx="4829175" cy="2162175"/>
+                    </a:xfrm>
+                    <a:prstGeom prst="rect">
+                      <a:avLst/>
+                    </a:prstGeom>
+                  </pic:spPr>
+                </pic:pic>
+              </a:graphicData>
+            </a:graphic>
+          </wp:inline>
+        </w:drawing>
+      </w:r>
+    </w:p>
+    <w:p>
+      <w:pPr>
+        <w:pStyle w:val="Ttulo2"/>
+        <w:numPr>
+          <w:ilvl w:val="0"/>
+          <w:numId w:val="1"/>
+        </w:numPr>
+      </w:pPr>
+      <w:r>
+        <w:t>Version instalada de NodeJs</w:t>
+      </w:r>
+    </w:p>
+    <w:p/>
     <w:p/>
     <w:p>
       <w:r>
@@ -320,7 +382,7 @@
                     <pic:cNvPicPr/>
                   </pic:nvPicPr>
                   <pic:blipFill>
-                    <a:blip r:embed="rId7"/>
+                    <a:blip r:embed="rId9"/>
                     <a:stretch>
                       <a:fillRect/>
                     </a:stretch>
@@ -350,14 +412,8 @@
           <w:numId w:val="1"/>
         </w:numPr>
       </w:pPr>
-      <w:proofErr w:type="spellStart"/>
-      <w:r>
-        <w:lastRenderedPageBreak/>
-        <w:t>Configuración</w:t>
-      </w:r>
-      <w:proofErr w:type="spellEnd"/>
-      <w:r>
-        <w:t xml:space="preserve"> del Proyecto</w:t>
+      <w:r>
+        <w:t>Configuración del Proyecto</w:t>
       </w:r>
     </w:p>
     <w:p>
@@ -381,7 +437,7 @@
                     <pic:cNvPicPr/>
                   </pic:nvPicPr>
                   <pic:blipFill>
-                    <a:blip r:embed="rId8"/>
+                    <a:blip r:embed="rId10"/>
                     <a:stretch>
                       <a:fillRect/>
                     </a:stretch>
@@ -407,6 +463,7 @@
         <w:rPr>
           <w:noProof/>
         </w:rPr>
+        <w:lastRenderedPageBreak/>
         <w:drawing>
           <wp:inline distT="0" distB="0" distL="0" distR="0" wp14:anchorId="0F8D124B" wp14:editId="45A2DD69">
             <wp:extent cx="4705681" cy="4705681"/>
@@ -423,7 +480,7 @@
                     <pic:cNvPicPr/>
                   </pic:nvPicPr>
                   <pic:blipFill>
-                    <a:blip r:embed="rId9"/>
+                    <a:blip r:embed="rId11"/>
                     <a:stretch>
                       <a:fillRect/>
                     </a:stretch>
@@ -453,22 +510,8 @@
           <w:numId w:val="1"/>
         </w:numPr>
       </w:pPr>
-      <w:proofErr w:type="spellStart"/>
-      <w:r>
-        <w:lastRenderedPageBreak/>
-        <w:t>Funciones</w:t>
-      </w:r>
-      <w:proofErr w:type="spellEnd"/>
-      <w:r>
-        <w:t xml:space="preserve"> </w:t>
-      </w:r>
-      <w:proofErr w:type="spellStart"/>
-      <w:r>
-        <w:t>controladoreas</w:t>
-      </w:r>
-      <w:proofErr w:type="spellEnd"/>
-      <w:r>
-        <w:t xml:space="preserve"> del Proyecto</w:t>
+      <w:r>
+        <w:t>Funciones controladoreas del Proyecto</w:t>
       </w:r>
     </w:p>
     <w:p>
@@ -492,7 +535,7 @@
                     <pic:cNvPicPr/>
                   </pic:nvPicPr>
                   <pic:blipFill>
-                    <a:blip r:embed="rId10"/>
+                    <a:blip r:embed="rId12"/>
                     <a:stretch>
                       <a:fillRect/>
                     </a:stretch>
@@ -526,13 +569,8 @@
           <w:numId w:val="1"/>
         </w:numPr>
       </w:pPr>
-      <w:proofErr w:type="spellStart"/>
-      <w:r>
-        <w:t>Middlewares</w:t>
-      </w:r>
-      <w:proofErr w:type="spellEnd"/>
-      <w:r>
-        <w:t xml:space="preserve"> del Proyecto</w:t>
+      <w:r>
+        <w:t>Middlewares del Proyecto</w:t>
       </w:r>
     </w:p>
     <w:p/>
@@ -541,6 +579,7 @@
         <w:rPr>
           <w:noProof/>
         </w:rPr>
+        <w:lastRenderedPageBreak/>
         <w:drawing>
           <wp:inline distT="0" distB="0" distL="0" distR="0" wp14:anchorId="104CBA36" wp14:editId="481994D6">
             <wp:extent cx="5612130" cy="1125855"/>
@@ -557,7 +596,7 @@
                     <pic:cNvPicPr/>
                   </pic:nvPicPr>
                   <pic:blipFill>
-                    <a:blip r:embed="rId11"/>
+                    <a:blip r:embed="rId13"/>
                     <a:stretch>
                       <a:fillRect/>
                     </a:stretch>
@@ -586,21 +625,8 @@
           <w:numId w:val="1"/>
         </w:numPr>
       </w:pPr>
-      <w:proofErr w:type="spellStart"/>
-      <w:r>
-        <w:t>Autenticación</w:t>
-      </w:r>
-      <w:proofErr w:type="spellEnd"/>
-      <w:r>
-        <w:t xml:space="preserve"> y </w:t>
-      </w:r>
-      <w:proofErr w:type="spellStart"/>
-      <w:r>
-        <w:t>autorización</w:t>
-      </w:r>
-      <w:proofErr w:type="spellEnd"/>
-      <w:r>
-        <w:t xml:space="preserve"> del Proyecto</w:t>
+      <w:r>
+        <w:t>Autenticación y autorización del Proyecto</w:t>
       </w:r>
     </w:p>
     <w:p>
@@ -624,7 +650,7 @@
                     <pic:cNvPicPr/>
                   </pic:nvPicPr>
                   <pic:blipFill>
-                    <a:blip r:embed="rId12"/>
+                    <a:blip r:embed="rId14"/>
                     <a:stretch>
                       <a:fillRect/>
                     </a:stretch>
@@ -653,20 +679,9 @@
           <w:numId w:val="1"/>
         </w:numPr>
       </w:pPr>
-      <w:proofErr w:type="spellStart"/>
-      <w:r>
-        <w:lastRenderedPageBreak/>
-        <w:t>Conexión</w:t>
-      </w:r>
-      <w:proofErr w:type="spellEnd"/>
-      <w:r>
-        <w:t xml:space="preserve"> a la base de </w:t>
-      </w:r>
-      <w:proofErr w:type="spellStart"/>
-      <w:r>
-        <w:t>datos</w:t>
-      </w:r>
-      <w:proofErr w:type="spellEnd"/>
+      <w:r>
+        <w:t>Conexión a la base de datos</w:t>
+      </w:r>
     </w:p>
     <w:p>
       <w:r>
@@ -689,7 +704,7 @@
                     <pic:cNvPicPr/>
                   </pic:nvPicPr>
                   <pic:blipFill>
-                    <a:blip r:embed="rId13"/>
+                    <a:blip r:embed="rId15"/>
                     <a:stretch>
                       <a:fillRect/>
                     </a:stretch>
@@ -712,47 +727,7 @@
     </w:p>
     <w:p>
       <w:r>
-        <w:t xml:space="preserve">La base de </w:t>
-      </w:r>
-      <w:proofErr w:type="spellStart"/>
-      <w:r>
-        <w:t>datos</w:t>
-      </w:r>
-      <w:proofErr w:type="spellEnd"/>
-      <w:r>
-        <w:t xml:space="preserve"> se </w:t>
-      </w:r>
-      <w:proofErr w:type="spellStart"/>
-      <w:r>
-        <w:t>encuentra</w:t>
-      </w:r>
-      <w:proofErr w:type="spellEnd"/>
-      <w:r>
-        <w:t xml:space="preserve"> </w:t>
-      </w:r>
-      <w:proofErr w:type="spellStart"/>
-      <w:r>
-        <w:t>en</w:t>
-      </w:r>
-      <w:proofErr w:type="spellEnd"/>
-      <w:r>
-        <w:t xml:space="preserve"> un </w:t>
-      </w:r>
-      <w:proofErr w:type="spellStart"/>
-      <w:r>
-        <w:t>repositorio</w:t>
-      </w:r>
-      <w:proofErr w:type="spellEnd"/>
-      <w:r>
-        <w:t xml:space="preserve"> de MongoDB Atlas </w:t>
-      </w:r>
-      <w:proofErr w:type="spellStart"/>
-      <w:r>
-        <w:t>en</w:t>
-      </w:r>
-      <w:proofErr w:type="spellEnd"/>
-      <w:r>
-        <w:t xml:space="preserve"> la Nube</w:t>
+        <w:t>La base de datos se encuentra en un repositorio de MongoDB Atlas en la Nube</w:t>
       </w:r>
     </w:p>
     <w:p/>
@@ -761,6 +736,7 @@
         <w:rPr>
           <w:noProof/>
         </w:rPr>
+        <w:lastRenderedPageBreak/>
         <w:drawing>
           <wp:inline distT="0" distB="0" distL="0" distR="0" wp14:anchorId="502FBE8B" wp14:editId="40104A35">
             <wp:extent cx="5612130" cy="1577340"/>
@@ -777,7 +753,7 @@
                     <pic:cNvPicPr/>
                   </pic:nvPicPr>
                   <pic:blipFill>
-                    <a:blip r:embed="rId14"/>
+                    <a:blip r:embed="rId16"/>
                     <a:stretch>
                       <a:fillRect/>
                     </a:stretch>
@@ -807,29 +783,8 @@
           <w:numId w:val="1"/>
         </w:numPr>
       </w:pPr>
-      <w:proofErr w:type="spellStart"/>
-      <w:r>
-        <w:t>Herramienta</w:t>
-      </w:r>
-      <w:proofErr w:type="spellEnd"/>
-      <w:r>
-        <w:t xml:space="preserve"> para </w:t>
-      </w:r>
-      <w:proofErr w:type="spellStart"/>
-      <w:r>
-        <w:t>pruebas</w:t>
-      </w:r>
-      <w:proofErr w:type="spellEnd"/>
-      <w:r>
-        <w:t xml:space="preserve"> de </w:t>
-      </w:r>
-      <w:proofErr w:type="spellStart"/>
-      <w:r>
-        <w:t>funcionamiento</w:t>
-      </w:r>
-      <w:proofErr w:type="spellEnd"/>
-      <w:r>
-        <w:t xml:space="preserve"> de APIs</w:t>
+      <w:r>
+        <w:t>Herramienta para pruebas de funcionamiento de APIs</w:t>
       </w:r>
     </w:p>
     <w:p/>
@@ -847,37 +802,12 @@
         </w:rPr>
         <w:t xml:space="preserve">Se </w:t>
       </w:r>
-      <w:proofErr w:type="spellStart"/>
       <w:r>
         <w:rPr>
           <w:sz w:val="24"/>
           <w:szCs w:val="24"/>
         </w:rPr>
-        <w:t>utilizó</w:t>
-      </w:r>
-      <w:proofErr w:type="spellEnd"/>
-      <w:r>
-        <w:rPr>
-          <w:sz w:val="24"/>
-          <w:szCs w:val="24"/>
-        </w:rPr>
-        <w:t xml:space="preserve"> </w:t>
-      </w:r>
-      <w:proofErr w:type="spellStart"/>
-      <w:r>
-        <w:rPr>
-          <w:sz w:val="24"/>
-          <w:szCs w:val="24"/>
-        </w:rPr>
-        <w:t>el</w:t>
-      </w:r>
-      <w:proofErr w:type="spellEnd"/>
-      <w:r>
-        <w:rPr>
-          <w:sz w:val="24"/>
-          <w:szCs w:val="24"/>
-        </w:rPr>
-        <w:t xml:space="preserve"> software</w:t>
+        <w:t>utilizó el software</w:t>
       </w:r>
       <w:r>
         <w:rPr>
@@ -910,7 +840,7 @@
                     <pic:cNvPicPr/>
                   </pic:nvPicPr>
                   <pic:blipFill>
-                    <a:blip r:embed="rId15"/>
+                    <a:blip r:embed="rId17"/>
                     <a:stretch>
                       <a:fillRect/>
                     </a:stretch>
@@ -955,7 +885,7 @@
                     <pic:cNvPicPr/>
                   </pic:nvPicPr>
                   <pic:blipFill>
-                    <a:blip r:embed="rId16"/>
+                    <a:blip r:embed="rId18"/>
                     <a:stretch>
                       <a:fillRect/>
                     </a:stretch>
@@ -986,31 +916,7 @@
         </w:numPr>
       </w:pPr>
       <w:r>
-        <w:t xml:space="preserve">La </w:t>
-      </w:r>
-      <w:proofErr w:type="spellStart"/>
-      <w:r>
-        <w:t>documentación</w:t>
-      </w:r>
-      <w:proofErr w:type="spellEnd"/>
-      <w:r>
-        <w:t xml:space="preserve"> de las </w:t>
-      </w:r>
-      <w:proofErr w:type="spellStart"/>
-      <w:r>
-        <w:t>apis</w:t>
-      </w:r>
-      <w:proofErr w:type="spellEnd"/>
-      <w:r>
-        <w:t xml:space="preserve"> se </w:t>
-      </w:r>
-      <w:proofErr w:type="spellStart"/>
-      <w:r>
-        <w:t>realizó</w:t>
-      </w:r>
-      <w:proofErr w:type="spellEnd"/>
-      <w:r>
-        <w:t xml:space="preserve"> con Swagger</w:t>
+        <w:t>La documentación de las apis se realizó con Swagger</w:t>
       </w:r>
     </w:p>
     <w:p/>
@@ -1035,7 +941,7 @@
                     <pic:cNvPicPr/>
                   </pic:nvPicPr>
                   <pic:blipFill>
-                    <a:blip r:embed="rId17"/>
+                    <a:blip r:embed="rId19"/>
                     <a:stretch>
                       <a:fillRect/>
                     </a:stretch>
